--- a/docs/ai/image_classification/googlenet/GoogLeNet_v1.docx
+++ b/docs/ai/image_classification/googlenet/GoogLeNet_v1.docx
@@ -465,7 +465,14 @@
           <w:rFonts w:hint="eastAsia"/>
           <w:shd w:val="clear" w:color="auto" w:fill="FFFFFF"/>
         </w:rPr>
-        <w:t>个参数，而且更加准确。目标检测方面的最大收益不是仅仅来自于深度网络的利用或更大的模型，而是来自于深度架构和经典计算机视觉的协同作用，例如</w:t>
+        <w:t>倍</w:t>
+      </w:r>
+      <w:r>
+        <w:rPr>
+          <w:rFonts w:hint="eastAsia"/>
+          <w:shd w:val="clear" w:color="auto" w:fill="FFFFFF"/>
+        </w:rPr>
+        <w:t>参数，而且更加准确。目标检测方面的最大收益不是仅仅来自于深度网络的利用或更大的模型，而是来自于深度架构和经典计算机视觉的协同作用，例如</w:t>
       </w:r>
       <w:r>
         <w:rPr>
@@ -509,7 +516,16 @@
         <w:t>另一个值得注意的因素是，随着移动计算和嵌入式计算的不断发展，我们算法的效率（尤其是功耗和内存使用）变得越来越重要。值得注意的是，本文所介绍的深度架构的设计考虑因素包括了这一因素，而不是一味地追求准确率。在大多数实验中，模型的设计都是为了在推理时保持</w:t>
       </w:r>
       <w:r>
-        <w:t xml:space="preserve"> 15 </w:t>
+        <w:t xml:space="preserve"> 15</w:t>
+      </w:r>
+      <w:r>
+        <w:rPr>
+          <w:rFonts w:hint="eastAsia"/>
+        </w:rPr>
+        <w:t>0</w:t>
+      </w:r>
+      <w:r>
+        <w:t xml:space="preserve"> </w:t>
       </w:r>
       <w:r>
         <w:rPr>
@@ -1396,21 +1412,12 @@
         </w:rPr>
         <w:t xml:space="preserve"> 1000 </w:t>
       </w:r>
-      <w:proofErr w:type="gramStart"/>
       <w:r>
         <w:rPr>
           <w:rFonts w:ascii="宋体" w:eastAsia="宋体" w:hAnsi="宋体" w:cs="宋体" w:hint="eastAsia"/>
           <w:sz w:val="18"/>
         </w:rPr>
-        <w:t>个</w:t>
-      </w:r>
-      <w:proofErr w:type="gramEnd"/>
-      <w:r>
-        <w:rPr>
-          <w:rFonts w:ascii="宋体" w:eastAsia="宋体" w:hAnsi="宋体" w:cs="宋体" w:hint="eastAsia"/>
-          <w:sz w:val="18"/>
-        </w:rPr>
-        <w:t>类别中的两个不同类别。</w:t>
+        <w:t>个类别中的两个不同类别。</w:t>
       </w:r>
     </w:p>
     <w:p>
@@ -1924,7 +1931,6 @@
         <w:jc w:val="left"/>
         <w:rPr>
           <w:rStyle w:val="a6"/>
-          <w:rFonts w:hint="eastAsia"/>
         </w:rPr>
       </w:pPr>
       <w:r>
@@ -1974,7 +1980,6 @@
         <w:spacing w:after="120"/>
         <w:ind w:firstLineChars="600" w:firstLine="1200"/>
         <w:rPr>
-          <w:rFonts w:hint="eastAsia"/>
           <w:sz w:val="20"/>
           <w:szCs w:val="20"/>
         </w:rPr>
@@ -2335,11 +2340,9 @@
         <w:spacing w:after="207"/>
         <w:ind w:left="344" w:hanging="359"/>
       </w:pPr>
-      <w:proofErr w:type="spellStart"/>
       <w:r>
         <w:t>GoogLeNet</w:t>
       </w:r>
-      <w:proofErr w:type="spellEnd"/>
     </w:p>
     <w:p>
       <w:pPr>
@@ -2357,7 +2360,6 @@
         </w:rPr>
         <w:t>我们选择将</w:t>
       </w:r>
-      <w:proofErr w:type="spellStart"/>
       <w:r>
         <w:rPr>
           <w:rFonts w:ascii="Segoe UI" w:hAnsi="Segoe UI" w:cs="Segoe UI"/>
@@ -2365,7 +2367,6 @@
         </w:rPr>
         <w:t>GoogLeNet</w:t>
       </w:r>
-      <w:proofErr w:type="spellEnd"/>
       <w:r>
         <w:rPr>
           <w:rFonts w:hint="eastAsia"/>
@@ -2429,7 +2430,6 @@
         </w:rPr>
         <w:t>致敬。我们也用</w:t>
       </w:r>
-      <w:proofErr w:type="spellStart"/>
       <w:r>
         <w:rPr>
           <w:rFonts w:ascii="Segoe UI" w:hAnsi="Segoe UI" w:cs="Segoe UI"/>
@@ -2437,7 +2437,6 @@
         </w:rPr>
         <w:t>GoogLeNet</w:t>
       </w:r>
-      <w:proofErr w:type="spellEnd"/>
       <w:r>
         <w:rPr>
           <w:rFonts w:hint="eastAsia"/>
@@ -2643,7 +2642,7 @@
         <w:ind w:firstLine="360"/>
         <w:jc w:val="center"/>
         <w:rPr>
-          <w:rFonts w:eastAsiaTheme="minorEastAsia" w:hint="eastAsia"/>
+          <w:rFonts w:eastAsiaTheme="minorEastAsia"/>
           <w:sz w:val="18"/>
           <w:szCs w:val="18"/>
         </w:rPr>
@@ -2812,30 +2811,14 @@
           <w:rFonts w:hint="eastAsia"/>
           <w:shd w:val="clear" w:color="auto" w:fill="FFFFFF"/>
         </w:rPr>
-        <w:t>。然而，这个数字取决于所使用的机器学习基础设施系统。在分类器之前使用平均池化是</w:t>
-      </w:r>
-      <w:proofErr w:type="gramStart"/>
-      <w:r>
-        <w:rPr>
-          <w:rFonts w:hint="eastAsia"/>
-          <w:shd w:val="clear" w:color="auto" w:fill="FFFFFF"/>
-        </w:rPr>
-        <w:t>基于</w:t>
-      </w:r>
-      <w:r>
-        <w:rPr>
-          <w:rFonts w:ascii="Segoe UI" w:hAnsi="Segoe UI" w:cs="Segoe UI"/>
-          <w:shd w:val="clear" w:color="auto" w:fill="FFFFFF"/>
-        </w:rPr>
-        <w:t>[</w:t>
-      </w:r>
-      <w:proofErr w:type="gramEnd"/>
-      <w:r>
-        <w:rPr>
-          <w:rFonts w:ascii="Segoe UI" w:hAnsi="Segoe UI" w:cs="Segoe UI"/>
-          <w:shd w:val="clear" w:color="auto" w:fill="FFFFFF"/>
-        </w:rPr>
-        <w:t>12]</w:t>
+        <w:t>。然而，这个数字取决于所使用的机器学习基础设施系统。在分类器之前使用平均池化是基于</w:t>
+      </w:r>
+      <w:r>
+        <w:rPr>
+          <w:rFonts w:ascii="Segoe UI" w:hAnsi="Segoe UI" w:cs="Segoe UI"/>
+          <w:shd w:val="clear" w:color="auto" w:fill="FFFFFF"/>
+        </w:rPr>
+        <w:t>[12]</w:t>
       </w:r>
       <w:r>
         <w:rPr>
@@ -2921,7 +2904,7 @@
         <w:ind w:left="2603" w:right="0" w:firstLine="0"/>
         <w:jc w:val="left"/>
         <w:rPr>
-          <w:rFonts w:eastAsiaTheme="minorEastAsia" w:hint="eastAsia"/>
+          <w:rFonts w:eastAsiaTheme="minorEastAsia"/>
         </w:rPr>
       </w:pPr>
       <w:r>
@@ -2929,122 +2912,33 @@
           <w:noProof/>
         </w:rPr>
         <w:lastRenderedPageBreak/>
-        <mc:AlternateContent>
-          <mc:Choice Requires="wps">
-            <w:drawing>
-              <wp:inline distT="0" distB="0" distL="0" distR="0" wp14:anchorId="2C1AB407" wp14:editId="732BE7E1">
-                <wp:extent cx="306070" cy="306070"/>
-                <wp:effectExtent l="0" t="0" r="0" b="0"/>
-                <wp:docPr id="1405424368" name="矩形 3"/>
-                <wp:cNvGraphicFramePr>
-                  <a:graphicFrameLocks xmlns:a="http://schemas.openxmlformats.org/drawingml/2006/main" noChangeAspect="1"/>
-                </wp:cNvGraphicFramePr>
-                <a:graphic xmlns:a="http://schemas.openxmlformats.org/drawingml/2006/main">
-                  <a:graphicData uri="http://schemas.microsoft.com/office/word/2010/wordprocessingShape">
-                    <wps:wsp>
-                      <wps:cNvSpPr>
-                        <a:spLocks noChangeAspect="1" noChangeArrowheads="1"/>
-                      </wps:cNvSpPr>
-                      <wps:spPr bwMode="auto">
-                        <a:xfrm>
-                          <a:off x="0" y="0"/>
-                          <a:ext cx="306070" cy="306070"/>
-                        </a:xfrm>
-                        <a:prstGeom prst="rect">
-                          <a:avLst/>
-                        </a:prstGeom>
-                        <a:noFill/>
-                        <a:ln>
-                          <a:noFill/>
-                        </a:ln>
-                        <a:extLst>
-                          <a:ext uri="{909E8E84-426E-40DD-AFC4-6F175D3DCCD1}">
-                            <a14:hiddenFill xmlns:a14="http://schemas.microsoft.com/office/drawing/2010/main">
-                              <a:solidFill>
-                                <a:srgbClr val="FFFFFF"/>
-                              </a:solidFill>
-                            </a14:hiddenFill>
-                          </a:ext>
-                          <a:ext uri="{91240B29-F687-4F45-9708-019B960494DF}">
-                            <a14:hiddenLine xmlns:a14="http://schemas.microsoft.com/office/drawing/2010/main" w="9525">
-                              <a:solidFill>
-                                <a:srgbClr val="000000"/>
-                              </a:solidFill>
-                              <a:miter lim="800000"/>
-                              <a:headEnd/>
-                              <a:tailEnd/>
-                            </a14:hiddenLine>
-                          </a:ext>
-                        </a:extLst>
-                      </wps:spPr>
-                      <wps:bodyPr rot="0" vert="horz" wrap="square" lIns="91440" tIns="45720" rIns="91440" bIns="45720" anchor="t" anchorCtr="0" upright="1">
-                        <a:noAutofit/>
-                      </wps:bodyPr>
-                    </wps:wsp>
-                  </a:graphicData>
-                </a:graphic>
-              </wp:inline>
-            </w:drawing>
-          </mc:Choice>
-          <mc:Fallback>
-            <w:pict>
-              <v:rect w14:anchorId="1E9C1ECC" id="矩形 3" o:spid="_x0000_s1026" style="width:24.1pt;height:24.1pt;visibility:visible;mso-wrap-style:square;mso-left-percent:-10001;mso-top-percent:-10001;mso-position-horizontal:absolute;mso-position-horizontal-relative:char;mso-position-vertical:absolute;mso-position-vertical-relative:line;mso-left-percent:-10001;mso-top-percent:-10001;v-text-anchor:top" o:gfxdata="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" filled="f" stroked="f">
-                <o:lock v:ext="edit" aspectratio="t"/>
-                <w10:anchorlock/>
-              </v:rect>
-            </w:pict>
-          </mc:Fallback>
-        </mc:AlternateContent>
-      </w:r>
-      <w:r>
-        <w:t xml:space="preserve"> </w:t>
-      </w:r>
-      <w:r>
-        <w:rPr>
-          <w:noProof/>
-        </w:rPr>
         <w:drawing>
-          <wp:inline distT="0" distB="0" distL="0" distR="0" wp14:anchorId="3838A6C0" wp14:editId="0CE04E04">
-            <wp:extent cx="2271395" cy="8254365"/>
-            <wp:effectExtent l="0" t="0" r="0" b="0"/>
-            <wp:docPr id="16749306" name="图片 5" descr="图示&#10;&#10;描述已自动生成"/>
-            <wp:cNvGraphicFramePr>
-              <a:graphicFrameLocks xmlns:a="http://schemas.openxmlformats.org/drawingml/2006/main" noChangeAspect="1"/>
-            </wp:cNvGraphicFramePr>
+          <wp:inline distT="0" distB="0" distL="0" distR="0" wp14:anchorId="5CDBA21A" wp14:editId="682444BB">
+            <wp:extent cx="1775012" cy="7824120"/>
+            <wp:effectExtent l="0" t="0" r="0" b="5715"/>
+            <wp:docPr id="32215" name="Picture 32215"/>
+            <wp:cNvGraphicFramePr/>
             <a:graphic xmlns:a="http://schemas.openxmlformats.org/drawingml/2006/main">
               <a:graphicData uri="http://schemas.openxmlformats.org/drawingml/2006/picture">
                 <pic:pic xmlns:pic="http://schemas.openxmlformats.org/drawingml/2006/picture">
                   <pic:nvPicPr>
-                    <pic:cNvPr id="16749306" name="图片 5" descr="图示&#10;&#10;描述已自动生成"/>
-                    <pic:cNvPicPr>
-                      <a:picLocks noChangeAspect="1" noChangeArrowheads="1"/>
-                    </pic:cNvPicPr>
+                    <pic:cNvPr id="32215" name="Picture 32215"/>
+                    <pic:cNvPicPr/>
                   </pic:nvPicPr>
                   <pic:blipFill>
-                    <a:blip r:embed="rId15">
-                      <a:extLst>
-                        <a:ext uri="{28A0092B-C50C-407E-A947-70E740481C1C}">
-                          <a14:useLocalDpi xmlns:a14="http://schemas.microsoft.com/office/drawing/2010/main" val="0"/>
-                        </a:ext>
-                      </a:extLst>
-                    </a:blip>
-                    <a:srcRect/>
+                    <a:blip r:embed="rId15"/>
                     <a:stretch>
                       <a:fillRect/>
                     </a:stretch>
                   </pic:blipFill>
-                  <pic:spPr bwMode="auto">
+                  <pic:spPr>
                     <a:xfrm>
                       <a:off x="0" y="0"/>
-                      <a:ext cx="2271395" cy="8254365"/>
+                      <a:ext cx="1775012" cy="7824120"/>
                     </a:xfrm>
                     <a:prstGeom prst="rect">
                       <a:avLst/>
                     </a:prstGeom>
-                    <a:noFill/>
-                    <a:ln>
-                      <a:noFill/>
-                    </a:ln>
                   </pic:spPr>
                 </pic:pic>
               </a:graphicData>
@@ -3052,6 +2946,12 @@
           </wp:inline>
         </w:drawing>
       </w:r>
+      <w:r>
+        <w:rPr>
+          <w:rFonts w:eastAsiaTheme="minorEastAsia" w:hint="eastAsia"/>
+        </w:rPr>
+        <w:t>,</w:t>
+      </w:r>
     </w:p>
     <w:p>
       <w:pPr>
@@ -3060,7 +2960,7 @@
         <w:ind w:firstLine="420"/>
         <w:jc w:val="center"/>
         <w:rPr>
-          <w:rFonts w:eastAsiaTheme="minorEastAsia" w:hint="eastAsia"/>
+          <w:rFonts w:eastAsiaTheme="minorEastAsia"/>
           <w:sz w:val="21"/>
           <w:szCs w:val="21"/>
         </w:rPr>
@@ -3330,21 +3230,12 @@
         </w:rPr>
         <w:t>我们的网络是使用</w:t>
       </w:r>
-      <w:proofErr w:type="spellStart"/>
-      <w:r>
-        <w:rPr>
-          <w:rFonts w:ascii="Segoe UI" w:hAnsi="Segoe UI" w:cs="Segoe UI"/>
-          <w:shd w:val="clear" w:color="auto" w:fill="FFFFFF"/>
-        </w:rPr>
-        <w:t>DistBelief</w:t>
-      </w:r>
-      <w:proofErr w:type="spellEnd"/>
-      <w:r>
-        <w:rPr>
-          <w:rFonts w:ascii="Segoe UI" w:hAnsi="Segoe UI" w:cs="Segoe UI"/>
-          <w:shd w:val="clear" w:color="auto" w:fill="FFFFFF"/>
-        </w:rPr>
-        <w:t xml:space="preserve"> [4]</w:t>
+      <w:r>
+        <w:rPr>
+          <w:rFonts w:ascii="Segoe UI" w:hAnsi="Segoe UI" w:cs="Segoe UI"/>
+          <w:shd w:val="clear" w:color="auto" w:fill="FFFFFF"/>
+        </w:rPr>
+        <w:t>DistBelief [4]</w:t>
       </w:r>
       <w:r>
         <w:rPr>
@@ -3367,7 +3258,6 @@
         </w:rPr>
         <w:t>的实现，但粗略估计表明，</w:t>
       </w:r>
-      <w:proofErr w:type="spellStart"/>
       <w:r>
         <w:rPr>
           <w:rFonts w:ascii="Segoe UI" w:hAnsi="Segoe UI" w:cs="Segoe UI"/>
@@ -3375,7 +3265,6 @@
         </w:rPr>
         <w:t>GoogLeNet</w:t>
       </w:r>
-      <w:proofErr w:type="spellEnd"/>
       <w:r>
         <w:rPr>
           <w:rFonts w:hint="eastAsia"/>
@@ -3524,23 +3413,7 @@
           <w:rFonts w:hint="eastAsia"/>
           <w:shd w:val="clear" w:color="auto" w:fill="FFFFFF"/>
         </w:rPr>
-        <w:t>和学习率，因此很难给出对这些网络进行训练最有效的单一方法的明确指导。更进一步复杂化问题的是，一些模型主要是在相对较小的裁剪图像上训练的，另一些则是在较大的裁剪图像上训练的，</w:t>
-      </w:r>
-      <w:proofErr w:type="gramStart"/>
-      <w:r>
-        <w:rPr>
-          <w:rFonts w:hint="eastAsia"/>
-          <w:shd w:val="clear" w:color="auto" w:fill="FFFFFF"/>
-        </w:rPr>
-        <w:t>这受到</w:t>
-      </w:r>
-      <w:proofErr w:type="gramEnd"/>
-      <w:r>
-        <w:rPr>
-          <w:rFonts w:hint="eastAsia"/>
-          <w:shd w:val="clear" w:color="auto" w:fill="FFFFFF"/>
-        </w:rPr>
-        <w:t>了</w:t>
+        <w:t>和学习率，因此很难给出对这些网络进行训练最有效的单一方法的明确指导。更进一步复杂化问题的是，一些模型主要是在相对较小的裁剪图像上训练的，另一些则是在较大的裁剪图像上训练的，这受到了</w:t>
       </w:r>
       <w:r>
         <w:rPr>
@@ -3667,7 +3540,6 @@
         </w:rPr>
         <w:t>分类挑战任务涉及将图像分类为</w:t>
       </w:r>
-      <w:proofErr w:type="spellStart"/>
       <w:r>
         <w:rPr>
           <w:rFonts w:ascii="Segoe UI" w:hAnsi="Segoe UI" w:cs="Segoe UI"/>
@@ -3675,7 +3547,6 @@
         </w:rPr>
         <w:t>Imagenet</w:t>
       </w:r>
-      <w:proofErr w:type="spellEnd"/>
       <w:r>
         <w:rPr>
           <w:rFonts w:hint="eastAsia"/>
@@ -3854,11 +3725,9 @@
       <w:r>
         <w:t>个版本的相同</w:t>
       </w:r>
-      <w:proofErr w:type="spellStart"/>
       <w:r>
         <w:t>GoogLeNet</w:t>
       </w:r>
-      <w:proofErr w:type="spellEnd"/>
       <w:r>
         <w:t>模型（包括一个更宽的版本），并对它们进行了集成预测。这些模型使用相同的初始化（甚至是相同的初始权重，主要是由于疏忽），以及学习率策略进行训练，它们唯一的区别在于采样方法和观察输入图像的随机顺序。</w:t>
       </w:r>
@@ -4300,13 +4169,8 @@
         </w:rPr>
         <w:t>：</w:t>
       </w:r>
-      <w:proofErr w:type="spellStart"/>
-      <w:r>
-        <w:t>GoogLeNet</w:t>
-      </w:r>
-      <w:proofErr w:type="spellEnd"/>
-      <w:r>
-        <w:t xml:space="preserve"> </w:t>
+      <w:r>
+        <w:t xml:space="preserve">GoogLeNet </w:t>
       </w:r>
       <w:r>
         <w:rPr>
@@ -4739,9 +4603,6 @@
         <w:spacing w:after="120"/>
         <w:ind w:firstLineChars="0" w:firstLine="0"/>
         <w:jc w:val="center"/>
-        <w:rPr>
-          <w:rFonts w:hint="eastAsia"/>
-        </w:rPr>
       </w:pPr>
       <w:r>
         <w:rPr>
@@ -4768,7 +4629,6 @@
           <w:shd w:val="clear" w:color="auto" w:fill="FFFFFF"/>
         </w:rPr>
       </w:pPr>
-      <w:proofErr w:type="spellStart"/>
       <w:r>
         <w:rPr>
           <w:rFonts w:ascii="Segoe UI" w:hAnsi="Segoe UI" w:cs="Segoe UI"/>
@@ -4776,7 +4636,6 @@
         </w:rPr>
         <w:t>GoogLeNet</w:t>
       </w:r>
-      <w:proofErr w:type="spellEnd"/>
       <w:r>
         <w:rPr>
           <w:rFonts w:hint="eastAsia"/>
@@ -4966,7 +4825,6 @@
         </w:rPr>
         <w:t>个</w:t>
       </w:r>
-      <w:proofErr w:type="spellStart"/>
       <w:r>
         <w:rPr>
           <w:rFonts w:ascii="Segoe UI" w:hAnsi="Segoe UI" w:cs="Segoe UI"/>
@@ -4974,7 +4832,6 @@
         </w:rPr>
         <w:t>ConvNets</w:t>
       </w:r>
-      <w:proofErr w:type="spellEnd"/>
       <w:r>
         <w:rPr>
           <w:rFonts w:hint="eastAsia"/>
@@ -5081,73 +4938,8 @@
           <w:rFonts w:hint="eastAsia"/>
           <w:shd w:val="clear" w:color="auto" w:fill="FFFFFF"/>
         </w:rPr>
-        <w:t>分类数据，用于</w:t>
-      </w:r>
-      <w:proofErr w:type="gramStart"/>
-      <w:r>
-        <w:rPr>
-          <w:rFonts w:hint="eastAsia"/>
-          <w:shd w:val="clear" w:color="auto" w:fill="FFFFFF"/>
-        </w:rPr>
-        <w:t>预训练</w:t>
-      </w:r>
-      <w:proofErr w:type="gramEnd"/>
-      <w:r>
-        <w:rPr>
-          <w:rFonts w:hint="eastAsia"/>
-          <w:shd w:val="clear" w:color="auto" w:fill="FFFFFF"/>
-        </w:rPr>
-        <w:t>模型，然后在检测数据上进行微调。一些团队还提到了使用定位数据。由于定位任务的大部分</w:t>
-      </w:r>
-      <w:proofErr w:type="gramStart"/>
-      <w:r>
-        <w:rPr>
-          <w:rFonts w:hint="eastAsia"/>
-          <w:shd w:val="clear" w:color="auto" w:fill="FFFFFF"/>
-        </w:rPr>
-        <w:t>边界框未包含</w:t>
-      </w:r>
-      <w:proofErr w:type="gramEnd"/>
-      <w:r>
-        <w:rPr>
-          <w:rFonts w:hint="eastAsia"/>
-          <w:shd w:val="clear" w:color="auto" w:fill="FFFFFF"/>
-        </w:rPr>
-        <w:t>在检测数据集中，可以像分类</w:t>
-      </w:r>
-      <w:proofErr w:type="gramStart"/>
-      <w:r>
-        <w:rPr>
-          <w:rFonts w:hint="eastAsia"/>
-          <w:shd w:val="clear" w:color="auto" w:fill="FFFFFF"/>
-        </w:rPr>
-        <w:t>预训练</w:t>
-      </w:r>
-      <w:proofErr w:type="gramEnd"/>
-      <w:r>
-        <w:rPr>
-          <w:rFonts w:hint="eastAsia"/>
-          <w:shd w:val="clear" w:color="auto" w:fill="FFFFFF"/>
-        </w:rPr>
-        <w:t>一样，使用此数据预先训练一个通用边界</w:t>
-      </w:r>
-      <w:proofErr w:type="gramStart"/>
-      <w:r>
-        <w:rPr>
-          <w:rFonts w:hint="eastAsia"/>
-          <w:shd w:val="clear" w:color="auto" w:fill="FFFFFF"/>
-        </w:rPr>
-        <w:t>框回归器</w:t>
-      </w:r>
-      <w:proofErr w:type="gramEnd"/>
-      <w:r>
-        <w:rPr>
-          <w:rFonts w:hint="eastAsia"/>
-          <w:shd w:val="clear" w:color="auto" w:fill="FFFFFF"/>
-        </w:rPr>
-        <w:t>。</w:t>
-      </w:r>
-      <w:proofErr w:type="spellStart"/>
+        <w:t>分类数据，用于预训练模型，然后在检测数据上进行微调。一些团队还提到了使用定位数据。由于定位任务的大部分边界框未包含在检测数据集中，可以像分类预训练一样，使用此数据预先训练一个通用边界框回归器。</w:t>
+      </w:r>
       <w:r>
         <w:rPr>
           <w:rFonts w:ascii="Segoe UI" w:hAnsi="Segoe UI" w:cs="Segoe UI"/>
@@ -5155,7 +4947,6 @@
         </w:rPr>
         <w:t>GoogLeNet</w:t>
       </w:r>
-      <w:proofErr w:type="spellEnd"/>
       <w:r>
         <w:rPr>
           <w:rFonts w:hint="eastAsia"/>
@@ -5236,7 +5027,6 @@
         </w:rPr>
         <w:t>个百分点，而</w:t>
       </w:r>
-      <w:proofErr w:type="spellStart"/>
       <w:r>
         <w:rPr>
           <w:rFonts w:ascii="Segoe UI" w:hAnsi="Segoe UI" w:cs="Segoe UI"/>
@@ -5244,7 +5034,6 @@
         </w:rPr>
         <w:t>GoogLeNet</w:t>
       </w:r>
-      <w:proofErr w:type="spellEnd"/>
       <w:r>
         <w:rPr>
           <w:rFonts w:hint="eastAsia"/>
@@ -5360,15 +5149,7 @@
         <w:t>进行的富有成效的讨论。我们还要感谢</w:t>
       </w:r>
       <w:r>
-        <w:t xml:space="preserve"> </w:t>
-      </w:r>
-      <w:proofErr w:type="spellStart"/>
-      <w:r>
-        <w:t>DistBelief</w:t>
-      </w:r>
-      <w:proofErr w:type="spellEnd"/>
-      <w:r>
-        <w:t xml:space="preserve"> [4] </w:t>
+        <w:t xml:space="preserve"> DistBelief [4] </w:t>
       </w:r>
       <w:r>
         <w:rPr>
@@ -5386,13 +5167,8 @@
         <w:t>、</w:t>
       </w:r>
       <w:r>
-        <w:t xml:space="preserve">Jon </w:t>
-      </w:r>
-      <w:proofErr w:type="spellStart"/>
-      <w:r>
-        <w:t>Shlens</w:t>
-      </w:r>
-      <w:proofErr w:type="spellEnd"/>
+        <w:t>Jon Shlens</w:t>
+      </w:r>
       <w:r>
         <w:rPr>
           <w:rFonts w:ascii="宋体" w:hAnsi="宋体" w:cs="宋体" w:hint="eastAsia"/>
@@ -5400,13 +5176,8 @@
         <w:t>、</w:t>
       </w:r>
       <w:r>
-        <w:t xml:space="preserve">Alex </w:t>
-      </w:r>
-      <w:proofErr w:type="spellStart"/>
-      <w:r>
-        <w:t>Krizhevsky</w:t>
-      </w:r>
-      <w:proofErr w:type="spellEnd"/>
+        <w:t>Alex Krizhevsky</w:t>
+      </w:r>
       <w:r>
         <w:rPr>
           <w:rFonts w:ascii="宋体" w:hAnsi="宋体" w:cs="宋体" w:hint="eastAsia"/>
@@ -5423,15 +5194,7 @@
         <w:t>、</w:t>
       </w:r>
       <w:r>
-        <w:t xml:space="preserve">Ilya </w:t>
-      </w:r>
-      <w:proofErr w:type="spellStart"/>
-      <w:r>
-        <w:t>Sutskever</w:t>
-      </w:r>
-      <w:proofErr w:type="spellEnd"/>
-      <w:r>
-        <w:t xml:space="preserve"> </w:t>
+        <w:t xml:space="preserve">Ilya Sutskever </w:t>
       </w:r>
       <w:r>
         <w:rPr>
@@ -5446,33 +5209,20 @@
         <w:rPr>
           <w:rFonts w:ascii="宋体" w:hAnsi="宋体" w:cs="宋体" w:hint="eastAsia"/>
         </w:rPr>
-        <w:t>。我们还要感谢汤</w:t>
-      </w:r>
-      <w:proofErr w:type="gramStart"/>
+        <w:t>。我们还要感谢汤姆</w:t>
+      </w:r>
+      <w:r>
+        <w:t>-</w:t>
+      </w:r>
       <w:r>
         <w:rPr>
           <w:rFonts w:ascii="宋体" w:hAnsi="宋体" w:cs="宋体" w:hint="eastAsia"/>
         </w:rPr>
-        <w:t>姆</w:t>
-      </w:r>
-      <w:proofErr w:type="gramEnd"/>
-      <w:r>
-        <w:t>-</w:t>
-      </w:r>
-      <w:r>
-        <w:rPr>
-          <w:rFonts w:ascii="宋体" w:hAnsi="宋体" w:cs="宋体" w:hint="eastAsia"/>
-        </w:rPr>
         <w:t>杜里格（</w:t>
       </w:r>
       <w:r>
-        <w:t xml:space="preserve">Tom </w:t>
-      </w:r>
-      <w:proofErr w:type="spellStart"/>
-      <w:r>
-        <w:t>Duerig</w:t>
-      </w:r>
-      <w:proofErr w:type="spellEnd"/>
+        <w:t>Tom Duerig</w:t>
+      </w:r>
       <w:r>
         <w:rPr>
           <w:rFonts w:ascii="宋体" w:hAnsi="宋体" w:cs="宋体" w:hint="eastAsia"/>
@@ -5564,24 +5314,14 @@
         <w:ind w:left="0" w:right="0" w:firstLineChars="200" w:firstLine="400"/>
       </w:pPr>
       <w:r>
-        <w:t xml:space="preserve">Sanjeev Arora, Aditya Bhaskara, Rong Ge, and </w:t>
-      </w:r>
-      <w:proofErr w:type="spellStart"/>
-      <w:r>
-        <w:t>Tengyu</w:t>
-      </w:r>
-      <w:proofErr w:type="spellEnd"/>
-      <w:r>
-        <w:t xml:space="preserve"> Ma. Provable bounds for learning some deep representations. </w:t>
-      </w:r>
-      <w:proofErr w:type="spellStart"/>
+        <w:t xml:space="preserve">Sanjeev Arora, Aditya Bhaskara, Rong Ge, and Tengyu Ma. Provable bounds for learning some deep representations. </w:t>
+      </w:r>
       <w:r>
         <w:rPr>
           <w:i/>
         </w:rPr>
         <w:t>CoRR</w:t>
       </w:r>
-      <w:proofErr w:type="spellEnd"/>
       <w:r>
         <w:t>, abs/1310.6343, 2013.</w:t>
       </w:r>
@@ -5595,67 +5335,13 @@
         <w:ind w:left="0" w:right="0" w:firstLineChars="200" w:firstLine="400"/>
       </w:pPr>
       <w:r>
-        <w:t xml:space="preserve">Umit V. </w:t>
-      </w:r>
-      <w:proofErr w:type="spellStart"/>
-      <w:r>
-        <w:t>C¸ataly</w:t>
-      </w:r>
-      <w:proofErr w:type="spellEnd"/>
-      <w:r>
-        <w:t xml:space="preserve">¨ </w:t>
-      </w:r>
-      <w:proofErr w:type="spellStart"/>
-      <w:r>
-        <w:t>urek</w:t>
-      </w:r>
-      <w:proofErr w:type="spellEnd"/>
-      <w:r>
-        <w:t xml:space="preserve">, Cevdet </w:t>
-      </w:r>
-      <w:proofErr w:type="spellStart"/>
-      <w:r>
-        <w:t>Aykanat</w:t>
-      </w:r>
-      <w:proofErr w:type="spellEnd"/>
-      <w:r>
-        <w:t xml:space="preserve">, and Bora </w:t>
-      </w:r>
-      <w:proofErr w:type="spellStart"/>
-      <w:r>
-        <w:t>Uc¸ar</w:t>
-      </w:r>
-      <w:proofErr w:type="spellEnd"/>
-      <w:r>
-        <w:t xml:space="preserve">. On two-dimensional sparse matrix par-¨ </w:t>
-      </w:r>
-      <w:proofErr w:type="spellStart"/>
-      <w:r>
-        <w:t>titioning</w:t>
-      </w:r>
-      <w:proofErr w:type="spellEnd"/>
-      <w:r>
-        <w:t xml:space="preserve">: Models, methods, and a recipe. </w:t>
+        <w:t xml:space="preserve">Umit V. C¸ataly¨ urek, Cevdet Aykanat, and Bora Uc¸ar. On two-dimensional sparse matrix par-¨ titioning: Models, methods, and a recipe. </w:t>
       </w:r>
       <w:r>
         <w:rPr>
           <w:i/>
         </w:rPr>
-        <w:t xml:space="preserve">SIAM J. Sci. </w:t>
-      </w:r>
-      <w:proofErr w:type="spellStart"/>
-      <w:r>
-        <w:rPr>
-          <w:i/>
-        </w:rPr>
-        <w:t>Comput</w:t>
-      </w:r>
-      <w:proofErr w:type="spellEnd"/>
-      <w:r>
-        <w:rPr>
-          <w:i/>
-        </w:rPr>
-        <w:t>.</w:t>
+        <w:t>SIAM J. Sci. Comput.</w:t>
       </w:r>
       <w:r>
         <w:t>, 32(2):656–683, February 2010.</w:t>
@@ -5670,55 +5356,7 @@
         <w:ind w:left="0" w:right="0" w:firstLineChars="200" w:firstLine="400"/>
       </w:pPr>
       <w:r>
-        <w:t xml:space="preserve">Jeffrey Dean, Greg Corrado, Rajat Monga, Kai Chen, Matthieu Devin, Mark Mao, </w:t>
-      </w:r>
-      <w:proofErr w:type="spellStart"/>
-      <w:r>
-        <w:t>Marc’aurelio</w:t>
-      </w:r>
-      <w:proofErr w:type="spellEnd"/>
-      <w:r>
-        <w:t xml:space="preserve"> </w:t>
-      </w:r>
-      <w:proofErr w:type="spellStart"/>
-      <w:r>
-        <w:t>Ranzato</w:t>
-      </w:r>
-      <w:proofErr w:type="spellEnd"/>
-      <w:r>
-        <w:t xml:space="preserve">, Andrew Senior, Paul Tucker, Ke Yang, Quoc V. Le, and Andrew Y. Ng. Large scale distributed deep networks. In P. Bartlett, </w:t>
-      </w:r>
-      <w:proofErr w:type="spellStart"/>
-      <w:r>
-        <w:t>F.c.n.</w:t>
-      </w:r>
-      <w:proofErr w:type="spellEnd"/>
-      <w:r>
-        <w:t xml:space="preserve"> Pereira, </w:t>
-      </w:r>
-      <w:proofErr w:type="spellStart"/>
-      <w:r>
-        <w:t>C.j.c</w:t>
-      </w:r>
-      <w:proofErr w:type="spellEnd"/>
-      <w:r>
-        <w:t xml:space="preserve">. Burges, L. </w:t>
-      </w:r>
-      <w:proofErr w:type="spellStart"/>
-      <w:r>
-        <w:t>Bottou</w:t>
-      </w:r>
-      <w:proofErr w:type="spellEnd"/>
-      <w:r>
-        <w:t xml:space="preserve">, and </w:t>
-      </w:r>
-      <w:proofErr w:type="spellStart"/>
-      <w:r>
-        <w:t>K.q</w:t>
-      </w:r>
-      <w:proofErr w:type="spellEnd"/>
-      <w:r>
-        <w:t xml:space="preserve">. Weinberger, editors, </w:t>
+        <w:t xml:space="preserve">Jeffrey Dean, Greg Corrado, Rajat Monga, Kai Chen, Matthieu Devin, Mark Mao, Marc’aurelio Ranzato, Andrew Senior, Paul Tucker, Ke Yang, Quoc V. Le, and Andrew Y. Ng. Large scale distributed deep networks. In P. Bartlett, F.c.n. Pereira, C.j.c. Burges, L. Bottou, and K.q. Weinberger, editors, </w:t>
       </w:r>
       <w:r>
         <w:rPr>
@@ -5739,15 +5377,7 @@
         <w:ind w:left="0" w:right="0" w:firstLineChars="200" w:firstLine="400"/>
       </w:pPr>
       <w:r>
-        <w:t xml:space="preserve">Dumitru Erhan, Christian Szegedy, Alexander </w:t>
-      </w:r>
-      <w:proofErr w:type="spellStart"/>
-      <w:r>
-        <w:t>Toshev</w:t>
-      </w:r>
-      <w:proofErr w:type="spellEnd"/>
-      <w:r>
-        <w:t xml:space="preserve">, and Dragomir Anguelov. Scalable object detection using deep neural networks. In </w:t>
+        <w:t xml:space="preserve">Dumitru Erhan, Christian Szegedy, Alexander Toshev, and Dragomir Anguelov. Scalable object detection using deep neural networks. In </w:t>
       </w:r>
       <w:r>
         <w:rPr>
@@ -5768,15 +5398,7 @@
         <w:ind w:left="0" w:right="0" w:firstLineChars="200" w:firstLine="400"/>
       </w:pPr>
       <w:r>
-        <w:t xml:space="preserve">Ross B. </w:t>
-      </w:r>
-      <w:proofErr w:type="spellStart"/>
-      <w:r>
-        <w:t>Girshick</w:t>
-      </w:r>
-      <w:proofErr w:type="spellEnd"/>
-      <w:r>
-        <w:t xml:space="preserve">, Jeff Donahue, Trevor Darrell, and Jitendra Malik. Rich feature hierarchies for accurate object detection and semantic segmentation. In </w:t>
+        <w:t xml:space="preserve">Ross B. Girshick, Jeff Donahue, Trevor Darrell, and Jitendra Malik. Rich feature hierarchies for accurate object detection and semantic segmentation. In </w:t>
       </w:r>
       <w:r>
         <w:rPr>
@@ -5797,40 +5419,14 @@
         <w:ind w:left="0" w:right="0" w:firstLineChars="200" w:firstLine="400"/>
       </w:pPr>
       <w:r>
-        <w:t xml:space="preserve">Geoffrey E. Hinton, Nitish Srivastava, Alex </w:t>
-      </w:r>
-      <w:proofErr w:type="spellStart"/>
-      <w:r>
-        <w:t>Krizhevsky</w:t>
-      </w:r>
-      <w:proofErr w:type="spellEnd"/>
-      <w:r>
-        <w:t xml:space="preserve">, Ilya </w:t>
-      </w:r>
-      <w:proofErr w:type="spellStart"/>
-      <w:r>
-        <w:t>Sutskever</w:t>
-      </w:r>
-      <w:proofErr w:type="spellEnd"/>
-      <w:r>
-        <w:t xml:space="preserve">, and Ruslan </w:t>
-      </w:r>
-      <w:proofErr w:type="spellStart"/>
-      <w:r>
-        <w:t>Salakhutdinov</w:t>
-      </w:r>
-      <w:proofErr w:type="spellEnd"/>
-      <w:r>
-        <w:t xml:space="preserve">. Improving neural networks by preventing co-adaptation of feature detectors. </w:t>
-      </w:r>
-      <w:proofErr w:type="spellStart"/>
+        <w:t xml:space="preserve">Geoffrey E. Hinton, Nitish Srivastava, Alex Krizhevsky, Ilya Sutskever, and Ruslan Salakhutdinov. Improving neural networks by preventing co-adaptation of feature detectors. </w:t>
+      </w:r>
       <w:r>
         <w:rPr>
           <w:i/>
         </w:rPr>
         <w:t>CoRR</w:t>
       </w:r>
-      <w:proofErr w:type="spellEnd"/>
       <w:r>
         <w:t>, abs/1207.0580, 2012.</w:t>
       </w:r>
@@ -5844,24 +5440,14 @@
         <w:ind w:left="0" w:right="0" w:firstLineChars="200" w:firstLine="400"/>
       </w:pPr>
       <w:r>
-        <w:t xml:space="preserve">Andrew G. Howard. Some improvements on deep convolutional neural </w:t>
-      </w:r>
-      <w:proofErr w:type="gramStart"/>
-      <w:r>
-        <w:t>network based</w:t>
-      </w:r>
-      <w:proofErr w:type="gramEnd"/>
-      <w:r>
-        <w:t xml:space="preserve"> image classification. </w:t>
-      </w:r>
-      <w:proofErr w:type="spellStart"/>
+        <w:t xml:space="preserve">Andrew G. Howard. Some improvements on deep convolutional neural network based image classification. </w:t>
+      </w:r>
       <w:r>
         <w:rPr>
           <w:i/>
         </w:rPr>
         <w:t>CoRR</w:t>
       </w:r>
-      <w:proofErr w:type="spellEnd"/>
       <w:r>
         <w:t>, abs/1312.5402, 2013.</w:t>
       </w:r>
@@ -5875,31 +5461,7 @@
         <w:ind w:left="0" w:right="0" w:firstLineChars="200" w:firstLine="400"/>
       </w:pPr>
       <w:r>
-        <w:t xml:space="preserve">Alex </w:t>
-      </w:r>
-      <w:proofErr w:type="spellStart"/>
-      <w:r>
-        <w:t>Krizhevsky</w:t>
-      </w:r>
-      <w:proofErr w:type="spellEnd"/>
-      <w:r>
-        <w:t xml:space="preserve">, Ilya </w:t>
-      </w:r>
-      <w:proofErr w:type="spellStart"/>
-      <w:r>
-        <w:t>Sutskever</w:t>
-      </w:r>
-      <w:proofErr w:type="spellEnd"/>
-      <w:r>
-        <w:t xml:space="preserve">, and Geoff Hinton. </w:t>
-      </w:r>
-      <w:proofErr w:type="spellStart"/>
-      <w:r>
-        <w:t>Imagenet</w:t>
-      </w:r>
-      <w:proofErr w:type="spellEnd"/>
-      <w:r>
-        <w:t xml:space="preserve"> classification with deep convolutional neural networks. In </w:t>
+        <w:t xml:space="preserve">Alex Krizhevsky, Ilya Sutskever, and Geoff Hinton. Imagenet classification with deep convolutional neural networks. In </w:t>
       </w:r>
       <w:r>
         <w:rPr>
@@ -5927,21 +5489,7 @@
         <w:rPr>
           <w:i/>
         </w:rPr>
-        <w:t xml:space="preserve">Neural </w:t>
-      </w:r>
-      <w:proofErr w:type="spellStart"/>
-      <w:r>
-        <w:rPr>
-          <w:i/>
-        </w:rPr>
-        <w:t>Comput</w:t>
-      </w:r>
-      <w:proofErr w:type="spellEnd"/>
-      <w:r>
-        <w:rPr>
-          <w:i/>
-        </w:rPr>
-        <w:t>.</w:t>
+        <w:t>Neural Comput.</w:t>
       </w:r>
       <w:r>
         <w:t>, 1(4):541–551, December 1989.</w:t>
@@ -5956,21 +5504,8 @@
         <w:ind w:left="0" w:right="0" w:firstLineChars="200" w:firstLine="400"/>
       </w:pPr>
       <w:r>
-        <w:t xml:space="preserve">Yann LeCun, Leon </w:t>
-      </w:r>
-      <w:proofErr w:type="spellStart"/>
-      <w:r>
-        <w:t>Bottou</w:t>
-      </w:r>
-      <w:proofErr w:type="spellEnd"/>
-      <w:r>
-        <w:t xml:space="preserve">, Yoshua Bengio, and Patrick </w:t>
-      </w:r>
-      <w:proofErr w:type="gramStart"/>
-      <w:r>
-        <w:t>Haffner.´</w:t>
-      </w:r>
-      <w:proofErr w:type="gramEnd"/>
+        <w:t>Yann LeCun, Leon Bottou, Yoshua Bengio, and Patrick Haffner.´</w:t>
+      </w:r>
       <w:r>
         <w:tab/>
         <w:t xml:space="preserve">Gradient-based learning applied to document recognition. </w:t>
@@ -5994,24 +5529,14 @@
         <w:ind w:left="0" w:right="0" w:firstLineChars="200" w:firstLine="400"/>
       </w:pPr>
       <w:r>
-        <w:t xml:space="preserve">Min Lin, Qiang Chen, and </w:t>
-      </w:r>
-      <w:proofErr w:type="spellStart"/>
-      <w:r>
-        <w:t>Shuicheng</w:t>
-      </w:r>
-      <w:proofErr w:type="spellEnd"/>
-      <w:r>
-        <w:t xml:space="preserve"> Yan. Network in network. </w:t>
-      </w:r>
-      <w:proofErr w:type="spellStart"/>
+        <w:t xml:space="preserve">Min Lin, Qiang Chen, and Shuicheng Yan. Network in network. </w:t>
+      </w:r>
       <w:r>
         <w:rPr>
           <w:i/>
         </w:rPr>
         <w:t>CoRR</w:t>
       </w:r>
-      <w:proofErr w:type="spellEnd"/>
       <w:r>
         <w:t>, abs/1312.4400, 2013.</w:t>
       </w:r>
@@ -6026,15 +5551,7 @@
       </w:pPr>
       <w:r>
         <w:lastRenderedPageBreak/>
-        <w:t xml:space="preserve">B. T. Polyak and A. B. </w:t>
-      </w:r>
-      <w:proofErr w:type="spellStart"/>
-      <w:r>
-        <w:t>Juditsky</w:t>
-      </w:r>
-      <w:proofErr w:type="spellEnd"/>
-      <w:r>
-        <w:t xml:space="preserve">. Acceleration of stochastic approximation by averaging. </w:t>
+        <w:t xml:space="preserve">B. T. Polyak and A. B. Juditsky. Acceleration of stochastic approximation by averaging. </w:t>
       </w:r>
       <w:r>
         <w:rPr>
@@ -6055,32 +5572,14 @@
         <w:ind w:left="0" w:right="0" w:firstLineChars="200" w:firstLine="400"/>
       </w:pPr>
       <w:r>
-        <w:t xml:space="preserve">Pierre </w:t>
-      </w:r>
-      <w:proofErr w:type="spellStart"/>
-      <w:r>
-        <w:t>Sermanet</w:t>
-      </w:r>
-      <w:proofErr w:type="spellEnd"/>
-      <w:r>
-        <w:t xml:space="preserve">, David Eigen, Xiang Zhang, Michael Mathieu, Rob Fergus, and Yann Le-¨ Cun. </w:t>
-      </w:r>
-      <w:proofErr w:type="spellStart"/>
-      <w:r>
-        <w:t>Overfeat</w:t>
-      </w:r>
-      <w:proofErr w:type="spellEnd"/>
-      <w:r>
-        <w:t xml:space="preserve">: Integrated recognition, localization and detection using convolutional networks. </w:t>
-      </w:r>
-      <w:proofErr w:type="spellStart"/>
+        <w:t xml:space="preserve">Pierre Sermanet, David Eigen, Xiang Zhang, Michael Mathieu, Rob Fergus, and Yann Le-¨ Cun. Overfeat: Integrated recognition, localization and detection using convolutional networks. </w:t>
+      </w:r>
       <w:r>
         <w:rPr>
           <w:i/>
         </w:rPr>
         <w:t>CoRR</w:t>
       </w:r>
-      <w:proofErr w:type="spellEnd"/>
       <w:r>
         <w:t>, abs/1312.6229, 2013.</w:t>
       </w:r>
@@ -6094,43 +5593,13 @@
         <w:ind w:left="0" w:right="0" w:firstLineChars="200" w:firstLine="400"/>
       </w:pPr>
       <w:r>
-        <w:t xml:space="preserve">Thomas Serre, Lior Wolf, Stanley M. </w:t>
-      </w:r>
-      <w:proofErr w:type="spellStart"/>
-      <w:r>
-        <w:t>Bileschi</w:t>
-      </w:r>
-      <w:proofErr w:type="spellEnd"/>
-      <w:r>
-        <w:t xml:space="preserve">, Maximilian </w:t>
-      </w:r>
-      <w:proofErr w:type="spellStart"/>
-      <w:r>
-        <w:t>Riesenhuber</w:t>
-      </w:r>
-      <w:proofErr w:type="spellEnd"/>
-      <w:r>
-        <w:t xml:space="preserve">, and Tomaso Poggio. Robust object recognition with cortex-like mechanisms. </w:t>
+        <w:t xml:space="preserve">Thomas Serre, Lior Wolf, Stanley M. Bileschi, Maximilian Riesenhuber, and Tomaso Poggio. Robust object recognition with cortex-like mechanisms. </w:t>
       </w:r>
       <w:r>
         <w:rPr>
           <w:i/>
         </w:rPr>
-        <w:t xml:space="preserve">IEEE Trans. Pattern Anal. Mach. </w:t>
-      </w:r>
-      <w:proofErr w:type="spellStart"/>
-      <w:r>
-        <w:rPr>
-          <w:i/>
-        </w:rPr>
-        <w:t>Intell</w:t>
-      </w:r>
-      <w:proofErr w:type="spellEnd"/>
-      <w:r>
-        <w:rPr>
-          <w:i/>
-        </w:rPr>
-        <w:t>.</w:t>
+        <w:t>IEEE Trans. Pattern Anal. Mach. Intell.</w:t>
       </w:r>
       <w:r>
         <w:t>, 29(3):411–426, 2007.</w:t>
@@ -6144,29 +5613,8 @@
         </w:numPr>
         <w:ind w:left="0" w:right="0" w:firstLineChars="200" w:firstLine="400"/>
       </w:pPr>
-      <w:proofErr w:type="spellStart"/>
-      <w:r>
-        <w:t>Fengguang</w:t>
-      </w:r>
-      <w:proofErr w:type="spellEnd"/>
-      <w:r>
-        <w:t xml:space="preserve"> Song and Jack Dongarra. Scaling up matrix computations on </w:t>
-      </w:r>
-      <w:proofErr w:type="gramStart"/>
-      <w:r>
-        <w:t>shared-memory</w:t>
-      </w:r>
-      <w:proofErr w:type="gramEnd"/>
-      <w:r>
-        <w:t xml:space="preserve"> manycore systems with 1000 </w:t>
-      </w:r>
-      <w:proofErr w:type="spellStart"/>
-      <w:r>
-        <w:t>cpu</w:t>
-      </w:r>
-      <w:proofErr w:type="spellEnd"/>
-      <w:r>
-        <w:t xml:space="preserve"> cores. In </w:t>
+      <w:r>
+        <w:t xml:space="preserve">Fengguang Song and Jack Dongarra. Scaling up matrix computations on shared-memory manycore systems with 1000 cpu cores. In </w:t>
       </w:r>
       <w:r>
         <w:rPr>
@@ -6187,15 +5635,7 @@
         <w:ind w:left="0" w:right="0" w:firstLineChars="200" w:firstLine="400"/>
       </w:pPr>
       <w:r>
-        <w:t xml:space="preserve">Ilya </w:t>
-      </w:r>
-      <w:proofErr w:type="spellStart"/>
-      <w:r>
-        <w:t>Sutskever</w:t>
-      </w:r>
-      <w:proofErr w:type="spellEnd"/>
-      <w:r>
-        <w:t xml:space="preserve">, James Martens, George E. Dahl, and Geoffrey E. Hinton. On the importance of initialization and momentum in deep learning. In </w:t>
+        <w:t xml:space="preserve">Ilya Sutskever, James Martens, George E. Dahl, and Geoffrey E. Hinton. On the importance of initialization and momentum in deep learning. In </w:t>
       </w:r>
       <w:r>
         <w:rPr>
@@ -6225,31 +5665,7 @@
         <w:ind w:left="0" w:right="0" w:firstLineChars="200" w:firstLine="400"/>
       </w:pPr>
       <w:r>
-        <w:t xml:space="preserve">Christian Szegedy, Alexander </w:t>
-      </w:r>
-      <w:proofErr w:type="spellStart"/>
-      <w:r>
-        <w:t>Toshev</w:t>
-      </w:r>
-      <w:proofErr w:type="spellEnd"/>
-      <w:r>
-        <w:t xml:space="preserve">, and Dumitru Erhan. Deep neural networks for object detection. In Christopher J. C. Burges, Leon </w:t>
-      </w:r>
-      <w:proofErr w:type="spellStart"/>
-      <w:r>
-        <w:t>Bottou</w:t>
-      </w:r>
-      <w:proofErr w:type="spellEnd"/>
-      <w:r>
-        <w:t xml:space="preserve">, </w:t>
-      </w:r>
-      <w:proofErr w:type="spellStart"/>
-      <w:r>
-        <w:t>Zoubin</w:t>
-      </w:r>
-      <w:proofErr w:type="spellEnd"/>
-      <w:r>
-        <w:t xml:space="preserve"> Ghahramani, and Kilian Q.´ Weinberger, editors, </w:t>
+        <w:t xml:space="preserve">Christian Szegedy, Alexander Toshev, and Dumitru Erhan. Deep neural networks for object detection. In Christopher J. C. Burges, Leon Bottou, Zoubin Ghahramani, and Kilian Q.´ Weinberger, editors, </w:t>
       </w:r>
       <w:r>
         <w:rPr>
@@ -6270,32 +5686,14 @@
         <w:ind w:left="0" w:right="0" w:firstLineChars="200" w:firstLine="400"/>
       </w:pPr>
       <w:r>
-        <w:t xml:space="preserve">Alexander </w:t>
-      </w:r>
-      <w:proofErr w:type="spellStart"/>
-      <w:r>
-        <w:t>Toshev</w:t>
-      </w:r>
-      <w:proofErr w:type="spellEnd"/>
-      <w:r>
-        <w:t xml:space="preserve"> and Christian Szegedy. </w:t>
-      </w:r>
-      <w:proofErr w:type="spellStart"/>
-      <w:r>
-        <w:t>Deeppose</w:t>
-      </w:r>
-      <w:proofErr w:type="spellEnd"/>
-      <w:r>
-        <w:t xml:space="preserve">: Human pose estimation via deep neural networks. </w:t>
-      </w:r>
-      <w:proofErr w:type="spellStart"/>
+        <w:t xml:space="preserve">Alexander Toshev and Christian Szegedy. Deeppose: Human pose estimation via deep neural networks. </w:t>
+      </w:r>
       <w:r>
         <w:rPr>
           <w:i/>
         </w:rPr>
         <w:t>CoRR</w:t>
       </w:r>
-      <w:proofErr w:type="spellEnd"/>
       <w:r>
         <w:t>, abs/1312.4659, 2013.</w:t>
       </w:r>
@@ -6309,23 +5707,7 @@
         <w:ind w:left="0" w:right="0" w:firstLineChars="200" w:firstLine="400"/>
       </w:pPr>
       <w:r>
-        <w:t xml:space="preserve">Koen E. A. van de Sande, Jasper R. R. </w:t>
-      </w:r>
-      <w:proofErr w:type="spellStart"/>
-      <w:r>
-        <w:t>Uijlings</w:t>
-      </w:r>
-      <w:proofErr w:type="spellEnd"/>
-      <w:r>
-        <w:t xml:space="preserve">, Theo Gevers, and Arnold W. M. </w:t>
-      </w:r>
-      <w:proofErr w:type="spellStart"/>
-      <w:r>
-        <w:t>Smeulders</w:t>
-      </w:r>
-      <w:proofErr w:type="spellEnd"/>
-      <w:r>
-        <w:t xml:space="preserve">. Segmentation as selective search for object recognition. In </w:t>
+        <w:t xml:space="preserve">Koen E. A. van de Sande, Jasper R. R. Uijlings, Theo Gevers, and Arnold W. M. Smeulders. Segmentation as selective search for object recognition. In </w:t>
       </w:r>
       <w:r>
         <w:rPr>
@@ -6346,29 +5728,8 @@
         <w:ind w:left="0" w:right="0" w:firstLineChars="200" w:firstLine="400"/>
       </w:pPr>
       <w:r>
-        <w:t xml:space="preserve">Matthew D. Zeiler and Rob Fergus. Visualizing and understanding convolutional networks. In David J. Fleet, Tomas </w:t>
-      </w:r>
-      <w:proofErr w:type="spellStart"/>
-      <w:r>
-        <w:t>Pajdla</w:t>
-      </w:r>
-      <w:proofErr w:type="spellEnd"/>
-      <w:r>
-        <w:t xml:space="preserve">, Bernt Schiele, and Tinne </w:t>
-      </w:r>
-      <w:proofErr w:type="spellStart"/>
-      <w:r>
-        <w:t>Tuytelaars</w:t>
-      </w:r>
-      <w:proofErr w:type="spellEnd"/>
-      <w:r>
-        <w:t xml:space="preserve">, </w:t>
-      </w:r>
-      <w:proofErr w:type="gramStart"/>
-      <w:r>
-        <w:t>editors,´</w:t>
-      </w:r>
-      <w:proofErr w:type="gramEnd"/>
+        <w:t>Matthew D. Zeiler and Rob Fergus. Visualizing and understanding convolutional networks. In David J. Fleet, Tomas Pajdla, Bernt Schiele, and Tinne Tuytelaars, editors,´</w:t>
+      </w:r>
       <w:r>
         <w:tab/>
       </w:r>
@@ -9280,6 +8641,40 @@
       <w14:ligatures w14:val="none"/>
     </w:rPr>
   </w:style>
+  <w:style w:type="paragraph" w:styleId="a9">
+    <w:name w:val="header"/>
+    <w:basedOn w:val="a"/>
+    <w:link w:val="aa"/>
+    <w:uiPriority w:val="99"/>
+    <w:unhideWhenUsed/>
+    <w:rsid w:val="004C702A"/>
+    <w:pPr>
+      <w:tabs>
+        <w:tab w:val="center" w:pos="4153"/>
+        <w:tab w:val="right" w:pos="8306"/>
+      </w:tabs>
+      <w:snapToGrid w:val="0"/>
+      <w:spacing w:line="240" w:lineRule="auto"/>
+      <w:jc w:val="center"/>
+    </w:pPr>
+    <w:rPr>
+      <w:sz w:val="18"/>
+      <w:szCs w:val="18"/>
+    </w:rPr>
+  </w:style>
+  <w:style w:type="character" w:customStyle="1" w:styleId="aa">
+    <w:name w:val="页眉 字符"/>
+    <w:basedOn w:val="a0"/>
+    <w:link w:val="a9"/>
+    <w:uiPriority w:val="99"/>
+    <w:rsid w:val="004C702A"/>
+    <w:rPr>
+      <w:rFonts w:ascii="Calibri" w:eastAsia="Calibri" w:hAnsi="Calibri" w:cs="Calibri"/>
+      <w:color w:val="000000"/>
+      <w:sz w:val="18"/>
+      <w:szCs w:val="18"/>
+    </w:rPr>
+  </w:style>
 </w:styles>
 </file>
 
